--- a/doc/Dokument1.docx
+++ b/doc/Dokument1.docx
@@ -243,7 +243,7 @@
         <w:rPr/>
         <w:t xml:space="preserve"> nám posloužil veřejně dostupný portál </w:t>
       </w:r>
-      <w:hyperlink r:id="R3de134b5b1364569">
+      <w:hyperlink r:id="Rb0cf0a4172f04bcd">
         <w:r>
           <w:rPr>
             <w:rStyle w:val="Hyperlink"/>
@@ -262,7 +262,7 @@
         </w:rPr>
         <w:t xml:space="preserve">, díky kterému jsme byli schopni dohledat přesné jízdní řády specifické pro Brno (přesný odkaz </w:t>
       </w:r>
-      <w:hyperlink r:id="Rb5046e64e17c41d5">
+      <w:hyperlink r:id="R5397716932484e13">
         <w:r>
           <w:rPr>
             <w:rStyle w:val="Hyperlink"/>
@@ -307,7 +307,21 @@
       </w:pPr>
       <w:r>
         <w:rPr/>
-        <w:t>Pro každou linku vlaků (240,244,250,260,300 a 330)</w:t>
+        <w:t xml:space="preserve">Pro každou linku vlaků (240,244,250,260,300 a 330) jsou uložena data a z těchto dat jsou generovány vlaky, které si zabírají jednu kolej na vlakovém nádraží. U časů je i uvedena předpokládaná doba čekání vlaku a typ vlaku (projíždějící, končící, začínající ve stanici). </w:t>
+      </w:r>
+    </w:p>
+    <w:p>
+      <w:pPr>
+        <w:pStyle w:val="Normal"/>
+      </w:pPr>
+    </w:p>
+    <w:p w14:noSpellErr="1">
+      <w:pPr>
+        <w:pStyle w:val="Heading1"/>
+      </w:pPr>
+      <w:r>
+        <w:rPr/>
+        <w:t>Architektura simulačního modelu/simulátoru</w:t>
       </w:r>
     </w:p>
     <w:p>
